--- a/SEMINAR 101.docx
+++ b/SEMINAR 101.docx
@@ -308,14 +308,25 @@
         </w:rPr>
         <w:t xml:space="preserve">Tanyakan dosen pembimbing dan dosen penguji tentang kesediaan menguji. Datang langsung </w:t>
       </w:r>
-      <w:r>
-        <w:rPr>
-          <w:rFonts w:ascii="Times New Roman" w:hAnsi="Times New Roman" w:cs="Times New Roman"/>
-          <w:sz w:val="28"/>
-          <w:szCs w:val="28"/>
-          <w:lang w:val="en-US"/>
-        </w:rPr>
-        <w:t xml:space="preserve">ke </w:t>
+      <w:proofErr w:type="spellStart"/>
+      <w:r>
+        <w:rPr>
+          <w:rFonts w:ascii="Times New Roman" w:hAnsi="Times New Roman" w:cs="Times New Roman"/>
+          <w:sz w:val="28"/>
+          <w:szCs w:val="28"/>
+          <w:lang w:val="en-US"/>
+        </w:rPr>
+        <w:t>ke</w:t>
+      </w:r>
+      <w:proofErr w:type="spellEnd"/>
+      <w:r>
+        <w:rPr>
+          <w:rFonts w:ascii="Times New Roman" w:hAnsi="Times New Roman" w:cs="Times New Roman"/>
+          <w:sz w:val="28"/>
+          <w:szCs w:val="28"/>
+          <w:lang w:val="en-US"/>
+        </w:rPr>
+        <w:t xml:space="preserve"> </w:t>
       </w:r>
       <w:r>
         <w:rPr>
@@ -1107,64 +1118,6 @@
     </w:p>
     <w:p>
       <w:pPr>
-        <w:ind w:left="360"/>
-        <w:rPr>
-          <w:rFonts w:ascii="Times New Roman" w:hAnsi="Times New Roman" w:cs="Times New Roman"/>
-          <w:sz w:val="28"/>
-          <w:szCs w:val="28"/>
-          <w:lang w:val="id-ID"/>
-        </w:rPr>
-      </w:pPr>
-    </w:p>
-    <w:p>
-      <w:pPr>
-        <w:rPr>
-          <w:rFonts w:ascii="Times New Roman" w:hAnsi="Times New Roman" w:cs="Times New Roman"/>
-          <w:sz w:val="28"/>
-          <w:szCs w:val="28"/>
-          <w:lang w:val="id-ID"/>
-        </w:rPr>
-      </w:pPr>
-      <w:r>
-        <w:rPr>
-          <w:rFonts w:ascii="Times New Roman" w:hAnsi="Times New Roman" w:cs="Times New Roman"/>
-          <w:sz w:val="28"/>
-          <w:szCs w:val="28"/>
-          <w:lang w:val="id-ID"/>
-        </w:rPr>
-        <w:t>==</w:t>
-      </w:r>
-      <w:r>
-        <w:rPr>
-          <w:rFonts w:ascii="Times New Roman" w:hAnsi="Times New Roman" w:cs="Times New Roman"/>
-          <w:sz w:val="28"/>
-          <w:szCs w:val="28"/>
-          <w:lang w:val="id-ID"/>
-        </w:rPr>
-        <w:t>====</w:t>
-      </w:r>
-      <w:r>
-        <w:rPr>
-          <w:rFonts w:ascii="Times New Roman" w:hAnsi="Times New Roman" w:cs="Times New Roman"/>
-          <w:sz w:val="28"/>
-          <w:szCs w:val="28"/>
-          <w:lang w:val="id-ID"/>
-        </w:rPr>
-        <w:t>CONGRATULATION, YOU HAVE PASSED ONE SEMINAR======</w:t>
-      </w:r>
-    </w:p>
-    <w:p>
-      <w:pPr>
-        <w:rPr>
-          <w:rFonts w:ascii="Times New Roman" w:hAnsi="Times New Roman" w:cs="Times New Roman"/>
-          <w:sz w:val="28"/>
-          <w:szCs w:val="28"/>
-          <w:lang w:val="id-ID"/>
-        </w:rPr>
-      </w:pPr>
-    </w:p>
-    <w:p>
-      <w:pPr>
         <w:jc w:val="center"/>
         <w:rPr>
           <w:rFonts w:ascii="Times New Roman" w:hAnsi="Times New Roman" w:cs="Times New Roman"/>
@@ -1565,55 +1518,55 @@
           <w:szCs w:val="44"/>
           <w:lang w:val="id-ID"/>
         </w:rPr>
+        <w:t>SEMINAR TUTUP 101</w:t>
+      </w:r>
+    </w:p>
+    <w:p>
+      <w:pPr>
+        <w:jc w:val="center"/>
+        <w:rPr>
+          <w:rFonts w:ascii="Times New Roman" w:hAnsi="Times New Roman" w:cs="Times New Roman"/>
+          <w:b/>
+          <w:bCs/>
+          <w:sz w:val="28"/>
+          <w:szCs w:val="28"/>
+          <w:lang w:val="id-ID"/>
+        </w:rPr>
+      </w:pPr>
+      <w:r>
+        <w:rPr>
+          <w:rFonts w:ascii="Times New Roman" w:hAnsi="Times New Roman" w:cs="Times New Roman"/>
+          <w:b/>
+          <w:bCs/>
+          <w:sz w:val="28"/>
+          <w:szCs w:val="28"/>
+          <w:lang w:val="id-ID"/>
+        </w:rPr>
+        <w:t>URUS MAP MERAH</w:t>
+      </w:r>
+    </w:p>
+    <w:p>
+      <w:pPr>
+        <w:jc w:val="center"/>
+        <w:rPr>
+          <w:rFonts w:ascii="Times New Roman" w:hAnsi="Times New Roman" w:cs="Times New Roman"/>
+          <w:b/>
+          <w:bCs/>
+          <w:sz w:val="28"/>
+          <w:szCs w:val="28"/>
+          <w:lang w:val="id-ID"/>
+        </w:rPr>
+      </w:pPr>
+      <w:r>
+        <w:rPr>
+          <w:rFonts w:ascii="Times New Roman" w:hAnsi="Times New Roman" w:cs="Times New Roman"/>
+          <w:b/>
+          <w:bCs/>
+          <w:sz w:val="28"/>
+          <w:szCs w:val="28"/>
+          <w:lang w:val="id-ID"/>
+        </w:rPr>
         <w:lastRenderedPageBreak/>
-        <w:t>SEMINAR TUTUP 101</w:t>
-      </w:r>
-    </w:p>
-    <w:p>
-      <w:pPr>
-        <w:jc w:val="center"/>
-        <w:rPr>
-          <w:rFonts w:ascii="Times New Roman" w:hAnsi="Times New Roman" w:cs="Times New Roman"/>
-          <w:b/>
-          <w:bCs/>
-          <w:sz w:val="28"/>
-          <w:szCs w:val="28"/>
-          <w:lang w:val="id-ID"/>
-        </w:rPr>
-      </w:pPr>
-      <w:r>
-        <w:rPr>
-          <w:rFonts w:ascii="Times New Roman" w:hAnsi="Times New Roman" w:cs="Times New Roman"/>
-          <w:b/>
-          <w:bCs/>
-          <w:sz w:val="28"/>
-          <w:szCs w:val="28"/>
-          <w:lang w:val="id-ID"/>
-        </w:rPr>
-        <w:t>URUS MAP MERAH</w:t>
-      </w:r>
-    </w:p>
-    <w:p>
-      <w:pPr>
-        <w:jc w:val="center"/>
-        <w:rPr>
-          <w:rFonts w:ascii="Times New Roman" w:hAnsi="Times New Roman" w:cs="Times New Roman"/>
-          <w:b/>
-          <w:bCs/>
-          <w:sz w:val="28"/>
-          <w:szCs w:val="28"/>
-          <w:lang w:val="id-ID"/>
-        </w:rPr>
-      </w:pPr>
-      <w:r>
-        <w:rPr>
-          <w:rFonts w:ascii="Times New Roman" w:hAnsi="Times New Roman" w:cs="Times New Roman"/>
-          <w:b/>
-          <w:bCs/>
-          <w:sz w:val="28"/>
-          <w:szCs w:val="28"/>
-          <w:lang w:val="id-ID"/>
-        </w:rPr>
         <w:t>[</w:t>
       </w:r>
       <w:r>
@@ -2435,6 +2388,36 @@
     </w:p>
     <w:p>
       <w:pPr>
+        <w:rPr>
+          <w:rFonts w:ascii="Times New Roman" w:hAnsi="Times New Roman" w:cs="Times New Roman"/>
+          <w:sz w:val="28"/>
+          <w:szCs w:val="28"/>
+          <w:lang w:val="id-ID"/>
+        </w:rPr>
+      </w:pPr>
+    </w:p>
+    <w:p>
+      <w:pPr>
+        <w:rPr>
+          <w:rFonts w:ascii="Times New Roman" w:hAnsi="Times New Roman" w:cs="Times New Roman"/>
+          <w:sz w:val="28"/>
+          <w:szCs w:val="28"/>
+          <w:lang w:val="id-ID"/>
+        </w:rPr>
+      </w:pPr>
+    </w:p>
+    <w:p>
+      <w:pPr>
+        <w:rPr>
+          <w:rFonts w:ascii="Times New Roman" w:hAnsi="Times New Roman" w:cs="Times New Roman"/>
+          <w:sz w:val="28"/>
+          <w:szCs w:val="28"/>
+          <w:lang w:val="id-ID"/>
+        </w:rPr>
+      </w:pPr>
+    </w:p>
+    <w:p>
+      <w:pPr>
         <w:jc w:val="both"/>
         <w:rPr>
           <w:rFonts w:ascii="Times New Roman" w:hAnsi="Times New Roman" w:cs="Times New Roman"/>
@@ -2484,14 +2467,45 @@
           <w:lang w:val="id-ID"/>
         </w:rPr>
       </w:pPr>
-      <w:r>
-        <w:rPr>
-          <w:rFonts w:ascii="Times New Roman" w:hAnsi="Times New Roman" w:cs="Times New Roman"/>
-          <w:sz w:val="28"/>
-          <w:szCs w:val="28"/>
-          <w:lang w:val="en-US"/>
-        </w:rPr>
-        <w:t>Kumpul ke Pak Ro</w:t>
+      <w:proofErr w:type="spellStart"/>
+      <w:r>
+        <w:rPr>
+          <w:rFonts w:ascii="Times New Roman" w:hAnsi="Times New Roman" w:cs="Times New Roman"/>
+          <w:sz w:val="28"/>
+          <w:szCs w:val="28"/>
+          <w:lang w:val="en-US"/>
+        </w:rPr>
+        <w:t>Kumpul</w:t>
+      </w:r>
+      <w:proofErr w:type="spellEnd"/>
+      <w:r>
+        <w:rPr>
+          <w:rFonts w:ascii="Times New Roman" w:hAnsi="Times New Roman" w:cs="Times New Roman"/>
+          <w:sz w:val="28"/>
+          <w:szCs w:val="28"/>
+          <w:lang w:val="en-US"/>
+        </w:rPr>
+        <w:t xml:space="preserve"> </w:t>
+      </w:r>
+      <w:proofErr w:type="spellStart"/>
+      <w:r>
+        <w:rPr>
+          <w:rFonts w:ascii="Times New Roman" w:hAnsi="Times New Roman" w:cs="Times New Roman"/>
+          <w:sz w:val="28"/>
+          <w:szCs w:val="28"/>
+          <w:lang w:val="en-US"/>
+        </w:rPr>
+        <w:t>ke</w:t>
+      </w:r>
+      <w:proofErr w:type="spellEnd"/>
+      <w:r>
+        <w:rPr>
+          <w:rFonts w:ascii="Times New Roman" w:hAnsi="Times New Roman" w:cs="Times New Roman"/>
+          <w:sz w:val="28"/>
+          <w:szCs w:val="28"/>
+          <w:lang w:val="en-US"/>
+        </w:rPr>
+        <w:t xml:space="preserve"> Pak Ro</w:t>
       </w:r>
       <w:r>
         <w:rPr>
@@ -2522,6 +2536,7 @@
         </w:rPr>
         <w:t xml:space="preserve">SK </w:t>
       </w:r>
+      <w:proofErr w:type="spellStart"/>
       <w:r>
         <w:rPr>
           <w:rFonts w:ascii="Times New Roman" w:hAnsi="Times New Roman" w:cs="Times New Roman"/>
@@ -2533,6 +2548,7 @@
         </w:rPr>
         <w:t>Rektor</w:t>
       </w:r>
+      <w:proofErr w:type="spellEnd"/>
       <w:r>
         <w:rPr>
           <w:rFonts w:ascii="Times New Roman" w:hAnsi="Times New Roman" w:cs="Times New Roman"/>
@@ -2544,14 +2560,65 @@
         </w:rPr>
         <w:t xml:space="preserve"> </w:t>
       </w:r>
-      <w:r>
-        <w:rPr>
-          <w:rFonts w:ascii="Times New Roman" w:hAnsi="Times New Roman" w:cs="Times New Roman"/>
-          <w:sz w:val="28"/>
-          <w:szCs w:val="28"/>
-          <w:lang w:val="en-US"/>
-        </w:rPr>
-        <w:t xml:space="preserve">untuk dapat surat </w:t>
+      <w:proofErr w:type="spellStart"/>
+      <w:r>
+        <w:rPr>
+          <w:rFonts w:ascii="Times New Roman" w:hAnsi="Times New Roman" w:cs="Times New Roman"/>
+          <w:sz w:val="28"/>
+          <w:szCs w:val="28"/>
+          <w:lang w:val="en-US"/>
+        </w:rPr>
+        <w:t>untuk</w:t>
+      </w:r>
+      <w:proofErr w:type="spellEnd"/>
+      <w:r>
+        <w:rPr>
+          <w:rFonts w:ascii="Times New Roman" w:hAnsi="Times New Roman" w:cs="Times New Roman"/>
+          <w:sz w:val="28"/>
+          <w:szCs w:val="28"/>
+          <w:lang w:val="en-US"/>
+        </w:rPr>
+        <w:t xml:space="preserve"> </w:t>
+      </w:r>
+      <w:proofErr w:type="spellStart"/>
+      <w:r>
+        <w:rPr>
+          <w:rFonts w:ascii="Times New Roman" w:hAnsi="Times New Roman" w:cs="Times New Roman"/>
+          <w:sz w:val="28"/>
+          <w:szCs w:val="28"/>
+          <w:lang w:val="en-US"/>
+        </w:rPr>
+        <w:t>dapat</w:t>
+      </w:r>
+      <w:proofErr w:type="spellEnd"/>
+      <w:r>
+        <w:rPr>
+          <w:rFonts w:ascii="Times New Roman" w:hAnsi="Times New Roman" w:cs="Times New Roman"/>
+          <w:sz w:val="28"/>
+          <w:szCs w:val="28"/>
+          <w:lang w:val="en-US"/>
+        </w:rPr>
+        <w:t xml:space="preserve"> </w:t>
+      </w:r>
+      <w:proofErr w:type="spellStart"/>
+      <w:r>
+        <w:rPr>
+          <w:rFonts w:ascii="Times New Roman" w:hAnsi="Times New Roman" w:cs="Times New Roman"/>
+          <w:sz w:val="28"/>
+          <w:szCs w:val="28"/>
+          <w:lang w:val="en-US"/>
+        </w:rPr>
+        <w:t>surat</w:t>
+      </w:r>
+      <w:proofErr w:type="spellEnd"/>
+      <w:r>
+        <w:rPr>
+          <w:rFonts w:ascii="Times New Roman" w:hAnsi="Times New Roman" w:cs="Times New Roman"/>
+          <w:sz w:val="28"/>
+          <w:szCs w:val="28"/>
+          <w:lang w:val="en-US"/>
+        </w:rPr>
+        <w:t xml:space="preserve"> </w:t>
       </w:r>
       <w:r>
         <w:rPr>
@@ -2564,6 +2631,7 @@
         </w:rPr>
         <w:t xml:space="preserve">untuk menguji pada seminar </w:t>
       </w:r>
+      <w:proofErr w:type="spellStart"/>
       <w:r>
         <w:rPr>
           <w:rFonts w:ascii="Times New Roman" w:hAnsi="Times New Roman" w:cs="Times New Roman"/>
@@ -2575,6 +2643,7 @@
         </w:rPr>
         <w:t>tutup</w:t>
       </w:r>
+      <w:proofErr w:type="spellEnd"/>
       <w:r>
         <w:rPr>
           <w:rFonts w:ascii="Times New Roman" w:hAnsi="Times New Roman" w:cs="Times New Roman"/>
@@ -2636,14 +2705,25 @@
         </w:rPr>
         <w:t xml:space="preserve">Tanyakan dosen pembimbing dan dosen penguji tentang kesediaan menguji. Datang langsung </w:t>
       </w:r>
-      <w:r>
-        <w:rPr>
-          <w:rFonts w:ascii="Times New Roman" w:hAnsi="Times New Roman" w:cs="Times New Roman"/>
-          <w:sz w:val="28"/>
-          <w:szCs w:val="28"/>
-          <w:lang w:val="en-US"/>
-        </w:rPr>
-        <w:t xml:space="preserve">ke </w:t>
+      <w:proofErr w:type="spellStart"/>
+      <w:r>
+        <w:rPr>
+          <w:rFonts w:ascii="Times New Roman" w:hAnsi="Times New Roman" w:cs="Times New Roman"/>
+          <w:sz w:val="28"/>
+          <w:szCs w:val="28"/>
+          <w:lang w:val="en-US"/>
+        </w:rPr>
+        <w:t>ke</w:t>
+      </w:r>
+      <w:proofErr w:type="spellEnd"/>
+      <w:r>
+        <w:rPr>
+          <w:rFonts w:ascii="Times New Roman" w:hAnsi="Times New Roman" w:cs="Times New Roman"/>
+          <w:sz w:val="28"/>
+          <w:szCs w:val="28"/>
+          <w:lang w:val="en-US"/>
+        </w:rPr>
+        <w:t xml:space="preserve"> </w:t>
       </w:r>
       <w:r>
         <w:rPr>
@@ -2748,15 +2828,37 @@
         </w:rPr>
         <w:t xml:space="preserve">Lembar persetujuan (biasanya dihekter dengan sampul </w:t>
       </w:r>
-      <w:r>
-        <w:rPr>
-          <w:rFonts w:ascii="Times New Roman" w:hAnsi="Times New Roman" w:cs="Times New Roman"/>
-          <w:sz w:val="28"/>
-          <w:szCs w:val="28"/>
-          <w:lang w:val="en-US"/>
-        </w:rPr>
-        <w:t>fotkop SK rektor</w:t>
-      </w:r>
+      <w:proofErr w:type="spellStart"/>
+      <w:r>
+        <w:rPr>
+          <w:rFonts w:ascii="Times New Roman" w:hAnsi="Times New Roman" w:cs="Times New Roman"/>
+          <w:sz w:val="28"/>
+          <w:szCs w:val="28"/>
+          <w:lang w:val="en-US"/>
+        </w:rPr>
+        <w:t>fotkop</w:t>
+      </w:r>
+      <w:proofErr w:type="spellEnd"/>
+      <w:r>
+        <w:rPr>
+          <w:rFonts w:ascii="Times New Roman" w:hAnsi="Times New Roman" w:cs="Times New Roman"/>
+          <w:sz w:val="28"/>
+          <w:szCs w:val="28"/>
+          <w:lang w:val="en-US"/>
+        </w:rPr>
+        <w:t xml:space="preserve"> SK </w:t>
+      </w:r>
+      <w:proofErr w:type="spellStart"/>
+      <w:r>
+        <w:rPr>
+          <w:rFonts w:ascii="Times New Roman" w:hAnsi="Times New Roman" w:cs="Times New Roman"/>
+          <w:sz w:val="28"/>
+          <w:szCs w:val="28"/>
+          <w:lang w:val="en-US"/>
+        </w:rPr>
+        <w:t>rektor</w:t>
+      </w:r>
+      <w:proofErr w:type="spellEnd"/>
       <w:r>
         <w:rPr>
           <w:rFonts w:ascii="Times New Roman" w:hAnsi="Times New Roman" w:cs="Times New Roman"/>
@@ -2847,6 +2949,7 @@
         </w:rPr>
         <w:t xml:space="preserve">Nanti akan dikasih SK seminar </w:t>
       </w:r>
+      <w:proofErr w:type="spellStart"/>
       <w:r>
         <w:rPr>
           <w:rFonts w:ascii="Times New Roman" w:hAnsi="Times New Roman" w:cs="Times New Roman"/>
@@ -2856,6 +2959,7 @@
         </w:rPr>
         <w:t>tutup</w:t>
       </w:r>
+      <w:proofErr w:type="spellEnd"/>
       <w:r>
         <w:rPr>
           <w:rFonts w:ascii="Times New Roman" w:hAnsi="Times New Roman" w:cs="Times New Roman"/>
@@ -2884,17 +2988,6 @@
         </w:rPr>
         <w:t>]</w:t>
       </w:r>
-    </w:p>
-    <w:p>
-      <w:pPr>
-        <w:jc w:val="both"/>
-        <w:rPr>
-          <w:rFonts w:ascii="Times New Roman" w:hAnsi="Times New Roman" w:cs="Times New Roman"/>
-          <w:sz w:val="28"/>
-          <w:szCs w:val="28"/>
-          <w:lang w:val="id-ID"/>
-        </w:rPr>
-      </w:pPr>
     </w:p>
     <w:p>
       <w:pPr>
@@ -3206,6 +3299,58 @@
     </w:p>
     <w:p>
       <w:pPr>
+        <w:jc w:val="both"/>
+        <w:rPr>
+          <w:rFonts w:ascii="Times New Roman" w:hAnsi="Times New Roman" w:cs="Times New Roman"/>
+          <w:b/>
+          <w:bCs/>
+          <w:sz w:val="28"/>
+          <w:szCs w:val="28"/>
+          <w:lang w:val="id-ID"/>
+        </w:rPr>
+      </w:pPr>
+    </w:p>
+    <w:p>
+      <w:pPr>
+        <w:jc w:val="both"/>
+        <w:rPr>
+          <w:rFonts w:ascii="Times New Roman" w:hAnsi="Times New Roman" w:cs="Times New Roman"/>
+          <w:b/>
+          <w:bCs/>
+          <w:sz w:val="28"/>
+          <w:szCs w:val="28"/>
+          <w:lang w:val="id-ID"/>
+        </w:rPr>
+      </w:pPr>
+    </w:p>
+    <w:p>
+      <w:pPr>
+        <w:jc w:val="both"/>
+        <w:rPr>
+          <w:rFonts w:ascii="Times New Roman" w:hAnsi="Times New Roman" w:cs="Times New Roman"/>
+          <w:b/>
+          <w:bCs/>
+          <w:sz w:val="28"/>
+          <w:szCs w:val="28"/>
+          <w:lang w:val="id-ID"/>
+        </w:rPr>
+      </w:pPr>
+    </w:p>
+    <w:p>
+      <w:pPr>
+        <w:jc w:val="both"/>
+        <w:rPr>
+          <w:rFonts w:ascii="Times New Roman" w:hAnsi="Times New Roman" w:cs="Times New Roman"/>
+          <w:b/>
+          <w:bCs/>
+          <w:sz w:val="28"/>
+          <w:szCs w:val="28"/>
+          <w:lang w:val="id-ID"/>
+        </w:rPr>
+      </w:pPr>
+    </w:p>
+    <w:p>
+      <w:pPr>
         <w:ind w:left="360"/>
         <w:jc w:val="both"/>
         <w:rPr>
@@ -3237,7 +3382,6 @@
           <w:szCs w:val="28"/>
           <w:lang w:val="id-ID"/>
         </w:rPr>
-        <w:lastRenderedPageBreak/>
         <w:t xml:space="preserve">D-DAY SEMINAR </w:t>
       </w:r>
       <w:r>
@@ -3372,100 +3516,6 @@
     </w:p>
     <w:p>
       <w:pPr>
-        <w:ind w:left="360"/>
-        <w:rPr>
-          <w:rFonts w:ascii="Times New Roman" w:hAnsi="Times New Roman" w:cs="Times New Roman"/>
-          <w:sz w:val="28"/>
-          <w:szCs w:val="28"/>
-          <w:lang w:val="id-ID"/>
-        </w:rPr>
-      </w:pPr>
-    </w:p>
-    <w:p>
-      <w:pPr>
-        <w:rPr>
-          <w:rFonts w:ascii="Times New Roman" w:hAnsi="Times New Roman" w:cs="Times New Roman"/>
-          <w:sz w:val="28"/>
-          <w:szCs w:val="28"/>
-          <w:lang w:val="id-ID"/>
-        </w:rPr>
-      </w:pPr>
-      <w:r>
-        <w:rPr>
-          <w:rFonts w:ascii="Times New Roman" w:hAnsi="Times New Roman" w:cs="Times New Roman"/>
-          <w:sz w:val="28"/>
-          <w:szCs w:val="28"/>
-          <w:lang w:val="id-ID"/>
-        </w:rPr>
-        <w:t>======</w:t>
-      </w:r>
-      <w:r>
-        <w:rPr>
-          <w:rFonts w:ascii="Times New Roman" w:hAnsi="Times New Roman" w:cs="Times New Roman"/>
-          <w:sz w:val="28"/>
-          <w:szCs w:val="28"/>
-          <w:lang w:val="en-US"/>
-        </w:rPr>
-        <w:t>====</w:t>
-      </w:r>
-      <w:r>
-        <w:rPr>
-          <w:rFonts w:ascii="Times New Roman" w:hAnsi="Times New Roman" w:cs="Times New Roman"/>
-          <w:sz w:val="28"/>
-          <w:szCs w:val="28"/>
-          <w:lang w:val="id-ID"/>
-        </w:rPr>
-        <w:t xml:space="preserve">CONGRATULATION, </w:t>
-      </w:r>
-      <w:r>
-        <w:rPr>
-          <w:rFonts w:ascii="Times New Roman" w:hAnsi="Times New Roman" w:cs="Times New Roman"/>
-          <w:sz w:val="28"/>
-          <w:szCs w:val="28"/>
-          <w:lang w:val="en-US"/>
-        </w:rPr>
-        <w:t>FOR GETTING YOUR S.T.===</w:t>
-      </w:r>
-      <w:r>
-        <w:rPr>
-          <w:rFonts w:ascii="Times New Roman" w:hAnsi="Times New Roman" w:cs="Times New Roman"/>
-          <w:sz w:val="28"/>
-          <w:szCs w:val="28"/>
-          <w:lang w:val="id-ID"/>
-        </w:rPr>
-        <w:t>=</w:t>
-      </w:r>
-      <w:r>
-        <w:rPr>
-          <w:rFonts w:ascii="Times New Roman" w:hAnsi="Times New Roman" w:cs="Times New Roman"/>
-          <w:sz w:val="28"/>
-          <w:szCs w:val="28"/>
-          <w:lang w:val="en-US"/>
-        </w:rPr>
-        <w:t>==</w:t>
-      </w:r>
-      <w:r>
-        <w:rPr>
-          <w:rFonts w:ascii="Times New Roman" w:hAnsi="Times New Roman" w:cs="Times New Roman"/>
-          <w:sz w:val="28"/>
-          <w:szCs w:val="28"/>
-          <w:lang w:val="id-ID"/>
-        </w:rPr>
-        <w:t>=====</w:t>
-      </w:r>
-    </w:p>
-    <w:p>
-      <w:pPr>
-        <w:rPr>
-          <w:rFonts w:ascii="Times New Roman" w:hAnsi="Times New Roman" w:cs="Times New Roman"/>
-          <w:sz w:val="28"/>
-          <w:szCs w:val="28"/>
-          <w:lang w:val="id-ID"/>
-        </w:rPr>
-      </w:pPr>
-    </w:p>
-    <w:p>
-      <w:pPr>
         <w:jc w:val="center"/>
         <w:rPr>
           <w:rFonts w:ascii="Times New Roman" w:hAnsi="Times New Roman" w:cs="Times New Roman"/>
@@ -3529,7 +3579,27 @@
           <w:szCs w:val="28"/>
           <w:lang w:val="en-US"/>
         </w:rPr>
-        <w:t xml:space="preserve">seminar tutup </w:t>
+        <w:t xml:space="preserve">seminar </w:t>
+      </w:r>
+      <w:proofErr w:type="spellStart"/>
+      <w:r>
+        <w:rPr>
+          <w:rFonts w:ascii="Times New Roman" w:hAnsi="Times New Roman" w:cs="Times New Roman"/>
+          <w:sz w:val="28"/>
+          <w:szCs w:val="28"/>
+          <w:lang w:val="en-US"/>
+        </w:rPr>
+        <w:t>tutup</w:t>
+      </w:r>
+      <w:proofErr w:type="spellEnd"/>
+      <w:r>
+        <w:rPr>
+          <w:rFonts w:ascii="Times New Roman" w:hAnsi="Times New Roman" w:cs="Times New Roman"/>
+          <w:sz w:val="28"/>
+          <w:szCs w:val="28"/>
+          <w:lang w:val="en-US"/>
+        </w:rPr>
+        <w:t xml:space="preserve"> </w:t>
       </w:r>
       <w:r>
         <w:rPr>
@@ -3565,6 +3635,7 @@
         </w:rPr>
         <w:t xml:space="preserve">Nanti akan dikasih SK nilai seminar </w:t>
       </w:r>
+      <w:proofErr w:type="spellStart"/>
       <w:r>
         <w:rPr>
           <w:rFonts w:ascii="Times New Roman" w:hAnsi="Times New Roman" w:cs="Times New Roman"/>
@@ -3574,6 +3645,7 @@
         </w:rPr>
         <w:t>tutup</w:t>
       </w:r>
+      <w:proofErr w:type="spellEnd"/>
       <w:r>
         <w:rPr>
           <w:rFonts w:ascii="Times New Roman" w:hAnsi="Times New Roman" w:cs="Times New Roman"/>
@@ -3679,209 +3751,27 @@
     </w:p>
     <w:p>
       <w:pPr>
-        <w:jc w:val="both"/>
-        <w:rPr>
-          <w:rFonts w:ascii="Times New Roman" w:hAnsi="Times New Roman" w:cs="Times New Roman"/>
-          <w:b/>
-          <w:bCs/>
-          <w:sz w:val="28"/>
-          <w:szCs w:val="28"/>
-          <w:lang w:val="id-ID"/>
-        </w:rPr>
-      </w:pPr>
-    </w:p>
-    <w:p>
-      <w:pPr>
-        <w:jc w:val="both"/>
-        <w:rPr>
-          <w:rFonts w:ascii="Times New Roman" w:hAnsi="Times New Roman" w:cs="Times New Roman"/>
-          <w:b/>
-          <w:bCs/>
-          <w:sz w:val="28"/>
-          <w:szCs w:val="28"/>
-          <w:lang w:val="id-ID"/>
-        </w:rPr>
-      </w:pPr>
-    </w:p>
-    <w:p>
-      <w:pPr>
-        <w:jc w:val="both"/>
-        <w:rPr>
-          <w:rFonts w:ascii="Times New Roman" w:hAnsi="Times New Roman" w:cs="Times New Roman"/>
-          <w:b/>
-          <w:bCs/>
-          <w:sz w:val="28"/>
-          <w:szCs w:val="28"/>
-          <w:lang w:val="id-ID"/>
-        </w:rPr>
-      </w:pPr>
-    </w:p>
-    <w:p>
-      <w:pPr>
-        <w:jc w:val="both"/>
-        <w:rPr>
-          <w:rFonts w:ascii="Times New Roman" w:hAnsi="Times New Roman" w:cs="Times New Roman"/>
-          <w:b/>
-          <w:bCs/>
-          <w:sz w:val="28"/>
-          <w:szCs w:val="28"/>
-          <w:lang w:val="id-ID"/>
-        </w:rPr>
-      </w:pPr>
-    </w:p>
-    <w:p>
-      <w:pPr>
-        <w:jc w:val="both"/>
-        <w:rPr>
-          <w:rFonts w:ascii="Times New Roman" w:hAnsi="Times New Roman" w:cs="Times New Roman"/>
-          <w:b/>
-          <w:bCs/>
-          <w:sz w:val="28"/>
-          <w:szCs w:val="28"/>
-          <w:lang w:val="id-ID"/>
-        </w:rPr>
-      </w:pPr>
-    </w:p>
-    <w:p>
-      <w:pPr>
-        <w:jc w:val="both"/>
-        <w:rPr>
-          <w:rFonts w:ascii="Times New Roman" w:hAnsi="Times New Roman" w:cs="Times New Roman"/>
-          <w:b/>
-          <w:bCs/>
-          <w:sz w:val="28"/>
-          <w:szCs w:val="28"/>
-          <w:lang w:val="id-ID"/>
-        </w:rPr>
-      </w:pPr>
-    </w:p>
-    <w:p>
-      <w:pPr>
-        <w:jc w:val="both"/>
-        <w:rPr>
-          <w:rFonts w:ascii="Times New Roman" w:hAnsi="Times New Roman" w:cs="Times New Roman"/>
-          <w:b/>
-          <w:bCs/>
-          <w:sz w:val="28"/>
-          <w:szCs w:val="28"/>
-          <w:lang w:val="id-ID"/>
-        </w:rPr>
-      </w:pPr>
-    </w:p>
-    <w:p>
-      <w:pPr>
-        <w:jc w:val="both"/>
-        <w:rPr>
-          <w:rFonts w:ascii="Times New Roman" w:hAnsi="Times New Roman" w:cs="Times New Roman"/>
-          <w:b/>
-          <w:bCs/>
-          <w:sz w:val="28"/>
-          <w:szCs w:val="28"/>
-          <w:lang w:val="id-ID"/>
-        </w:rPr>
-      </w:pPr>
-    </w:p>
-    <w:p>
-      <w:pPr>
-        <w:jc w:val="both"/>
-        <w:rPr>
-          <w:rFonts w:ascii="Times New Roman" w:hAnsi="Times New Roman" w:cs="Times New Roman"/>
-          <w:b/>
-          <w:bCs/>
-          <w:sz w:val="28"/>
-          <w:szCs w:val="28"/>
-          <w:lang w:val="id-ID"/>
-        </w:rPr>
-      </w:pPr>
-    </w:p>
-    <w:p>
-      <w:pPr>
-        <w:jc w:val="both"/>
-        <w:rPr>
-          <w:rFonts w:ascii="Times New Roman" w:hAnsi="Times New Roman" w:cs="Times New Roman"/>
-          <w:b/>
-          <w:bCs/>
-          <w:sz w:val="28"/>
-          <w:szCs w:val="28"/>
-          <w:lang w:val="id-ID"/>
-        </w:rPr>
-      </w:pPr>
-    </w:p>
-    <w:p>
-      <w:pPr>
-        <w:jc w:val="both"/>
-        <w:rPr>
-          <w:rFonts w:ascii="Times New Roman" w:hAnsi="Times New Roman" w:cs="Times New Roman"/>
-          <w:b/>
-          <w:bCs/>
-          <w:sz w:val="28"/>
-          <w:szCs w:val="28"/>
-          <w:lang w:val="id-ID"/>
-        </w:rPr>
-      </w:pPr>
-    </w:p>
-    <w:p>
-      <w:pPr>
-        <w:jc w:val="both"/>
-        <w:rPr>
-          <w:rFonts w:ascii="Times New Roman" w:hAnsi="Times New Roman" w:cs="Times New Roman"/>
-          <w:b/>
-          <w:bCs/>
-          <w:sz w:val="28"/>
-          <w:szCs w:val="28"/>
-          <w:lang w:val="id-ID"/>
-        </w:rPr>
-      </w:pPr>
-    </w:p>
-    <w:p>
-      <w:pPr>
-        <w:jc w:val="both"/>
-        <w:rPr>
-          <w:rFonts w:ascii="Times New Roman" w:hAnsi="Times New Roman" w:cs="Times New Roman"/>
-          <w:b/>
-          <w:bCs/>
-          <w:sz w:val="28"/>
-          <w:szCs w:val="28"/>
-          <w:lang w:val="id-ID"/>
-        </w:rPr>
-      </w:pPr>
-    </w:p>
-    <w:p>
-      <w:pPr>
         <w:jc w:val="center"/>
         <w:rPr>
           <w:rFonts w:ascii="Times New Roman" w:hAnsi="Times New Roman" w:cs="Times New Roman"/>
           <w:b/>
           <w:bCs/>
-          <w:sz w:val="44"/>
-          <w:szCs w:val="44"/>
-          <w:lang w:val="en-US"/>
-        </w:rPr>
-      </w:pPr>
-      <w:r>
-        <w:rPr>
-          <w:rFonts w:ascii="Times New Roman" w:hAnsi="Times New Roman" w:cs="Times New Roman"/>
-          <w:b/>
-          <w:bCs/>
-          <w:sz w:val="44"/>
-          <w:szCs w:val="44"/>
-          <w:lang w:val="en-US"/>
-        </w:rPr>
-        <w:lastRenderedPageBreak/>
+          <w:sz w:val="28"/>
+          <w:szCs w:val="28"/>
+          <w:lang w:val="en-US"/>
+        </w:rPr>
+      </w:pPr>
+      <w:r>
+        <w:rPr>
+          <w:rFonts w:ascii="Times New Roman" w:hAnsi="Times New Roman" w:cs="Times New Roman"/>
+          <w:b/>
+          <w:bCs/>
+          <w:sz w:val="28"/>
+          <w:szCs w:val="28"/>
+          <w:lang w:val="en-US"/>
+        </w:rPr>
         <w:t>REVISI AKHIR DAN DISTRIBUSI SKRIPSI FULL</w:t>
       </w:r>
-    </w:p>
-    <w:p>
-      <w:pPr>
-        <w:rPr>
-          <w:rFonts w:ascii="Times New Roman" w:hAnsi="Times New Roman" w:cs="Times New Roman"/>
-          <w:b/>
-          <w:bCs/>
-          <w:sz w:val="44"/>
-          <w:szCs w:val="44"/>
-          <w:lang w:val="en-US"/>
-        </w:rPr>
-      </w:pPr>
     </w:p>
     <w:p>
       <w:pPr>
@@ -3924,55 +3814,86 @@
           <w:lang w:val="id-ID"/>
         </w:rPr>
       </w:pPr>
-      <w:r>
-        <w:rPr>
-          <w:rFonts w:ascii="Times New Roman" w:hAnsi="Times New Roman" w:cs="Times New Roman"/>
-          <w:sz w:val="28"/>
-          <w:szCs w:val="28"/>
-          <w:lang w:val="en-US"/>
-        </w:rPr>
-        <w:t>Kumpul ke Pak Robert:</w:t>
-      </w:r>
-      <w:r>
-        <w:rPr>
-          <w:rFonts w:ascii="Times New Roman" w:hAnsi="Times New Roman" w:cs="Times New Roman"/>
-          <w:sz w:val="28"/>
-          <w:szCs w:val="28"/>
-          <w:lang w:val="id-ID"/>
+      <w:proofErr w:type="spellStart"/>
+      <w:r>
+        <w:rPr>
+          <w:rFonts w:ascii="Times New Roman" w:hAnsi="Times New Roman" w:cs="Times New Roman"/>
+          <w:sz w:val="28"/>
+          <w:szCs w:val="28"/>
+          <w:lang w:val="en-US"/>
+        </w:rPr>
+        <w:t>Kumpul</w:t>
+      </w:r>
+      <w:proofErr w:type="spellEnd"/>
+      <w:r>
+        <w:rPr>
+          <w:rFonts w:ascii="Times New Roman" w:hAnsi="Times New Roman" w:cs="Times New Roman"/>
+          <w:sz w:val="28"/>
+          <w:szCs w:val="28"/>
+          <w:lang w:val="en-US"/>
         </w:rPr>
         <w:t xml:space="preserve"> </w:t>
       </w:r>
-      <w:r>
-        <w:rPr>
-          <w:rFonts w:ascii="Times New Roman" w:hAnsi="Times New Roman" w:cs="Times New Roman"/>
-          <w:b/>
-          <w:bCs/>
-          <w:sz w:val="28"/>
-          <w:szCs w:val="28"/>
-          <w:lang w:val="en-US"/>
-        </w:rPr>
-        <w:t xml:space="preserve">SK </w:t>
-      </w:r>
-      <w:r>
-        <w:rPr>
-          <w:rFonts w:ascii="Times New Roman" w:hAnsi="Times New Roman" w:cs="Times New Roman"/>
-          <w:b/>
-          <w:bCs/>
-          <w:sz w:val="28"/>
-          <w:szCs w:val="28"/>
-          <w:lang w:val="en-US"/>
-        </w:rPr>
-        <w:t xml:space="preserve">Nilai </w:t>
-      </w:r>
-      <w:r>
-        <w:rPr>
-          <w:rFonts w:ascii="Times New Roman" w:hAnsi="Times New Roman" w:cs="Times New Roman"/>
-          <w:sz w:val="28"/>
-          <w:szCs w:val="28"/>
-          <w:lang w:val="en-US"/>
-        </w:rPr>
-        <w:t>seminar tutup</w:t>
-      </w:r>
+      <w:proofErr w:type="spellStart"/>
+      <w:r>
+        <w:rPr>
+          <w:rFonts w:ascii="Times New Roman" w:hAnsi="Times New Roman" w:cs="Times New Roman"/>
+          <w:sz w:val="28"/>
+          <w:szCs w:val="28"/>
+          <w:lang w:val="en-US"/>
+        </w:rPr>
+        <w:t>ke</w:t>
+      </w:r>
+      <w:proofErr w:type="spellEnd"/>
+      <w:r>
+        <w:rPr>
+          <w:rFonts w:ascii="Times New Roman" w:hAnsi="Times New Roman" w:cs="Times New Roman"/>
+          <w:sz w:val="28"/>
+          <w:szCs w:val="28"/>
+          <w:lang w:val="en-US"/>
+        </w:rPr>
+        <w:t xml:space="preserve"> Pak Robert:</w:t>
+      </w:r>
+      <w:r>
+        <w:rPr>
+          <w:rFonts w:ascii="Times New Roman" w:hAnsi="Times New Roman" w:cs="Times New Roman"/>
+          <w:sz w:val="28"/>
+          <w:szCs w:val="28"/>
+          <w:lang w:val="id-ID"/>
+        </w:rPr>
+        <w:t xml:space="preserve"> </w:t>
+      </w:r>
+      <w:r>
+        <w:rPr>
+          <w:rFonts w:ascii="Times New Roman" w:hAnsi="Times New Roman" w:cs="Times New Roman"/>
+          <w:b/>
+          <w:bCs/>
+          <w:sz w:val="28"/>
+          <w:szCs w:val="28"/>
+          <w:lang w:val="en-US"/>
+        </w:rPr>
+        <w:t xml:space="preserve">SK Nilai </w:t>
+      </w:r>
+      <w:r>
+        <w:rPr>
+          <w:rFonts w:ascii="Times New Roman" w:hAnsi="Times New Roman" w:cs="Times New Roman"/>
+          <w:sz w:val="28"/>
+          <w:szCs w:val="28"/>
+          <w:lang w:val="en-US"/>
+        </w:rPr>
+        <w:t xml:space="preserve">seminar </w:t>
+      </w:r>
+      <w:proofErr w:type="spellStart"/>
+      <w:r>
+        <w:rPr>
+          <w:rFonts w:ascii="Times New Roman" w:hAnsi="Times New Roman" w:cs="Times New Roman"/>
+          <w:sz w:val="28"/>
+          <w:szCs w:val="28"/>
+          <w:lang w:val="en-US"/>
+        </w:rPr>
+        <w:t>tutup</w:t>
+      </w:r>
+      <w:proofErr w:type="spellEnd"/>
       <w:r>
         <w:rPr>
           <w:rFonts w:ascii="Times New Roman" w:hAnsi="Times New Roman" w:cs="Times New Roman"/>
@@ -3991,8 +3912,19 @@
           <w:szCs w:val="28"/>
           <w:lang w:val="en-US"/>
         </w:rPr>
-        <w:t>biodata wisudawan</w:t>
-      </w:r>
+        <w:t xml:space="preserve">biodata </w:t>
+      </w:r>
+      <w:proofErr w:type="spellStart"/>
+      <w:r>
+        <w:rPr>
+          <w:rFonts w:ascii="Times New Roman" w:hAnsi="Times New Roman" w:cs="Times New Roman"/>
+          <w:sz w:val="28"/>
+          <w:szCs w:val="28"/>
+          <w:lang w:val="en-US"/>
+        </w:rPr>
+        <w:t>wisudawan</w:t>
+      </w:r>
+      <w:proofErr w:type="spellEnd"/>
       <w:r>
         <w:rPr>
           <w:rFonts w:ascii="Times New Roman" w:hAnsi="Times New Roman" w:cs="Times New Roman"/>
@@ -4011,10 +3943,56 @@
           <w:szCs w:val="28"/>
           <w:lang w:val="en-US"/>
         </w:rPr>
-        <w:t>yang dibuat secara online</w:t>
-      </w:r>
-      <w:bookmarkStart w:id="0" w:name="_GoBack"/>
-      <w:bookmarkEnd w:id="0"/>
+        <w:t xml:space="preserve">yang </w:t>
+      </w:r>
+      <w:proofErr w:type="spellStart"/>
+      <w:r>
+        <w:rPr>
+          <w:rFonts w:ascii="Times New Roman" w:hAnsi="Times New Roman" w:cs="Times New Roman"/>
+          <w:b/>
+          <w:bCs/>
+          <w:sz w:val="28"/>
+          <w:szCs w:val="28"/>
+          <w:lang w:val="en-US"/>
+        </w:rPr>
+        <w:t>dibuat</w:t>
+      </w:r>
+      <w:proofErr w:type="spellEnd"/>
+      <w:r>
+        <w:rPr>
+          <w:rFonts w:ascii="Times New Roman" w:hAnsi="Times New Roman" w:cs="Times New Roman"/>
+          <w:b/>
+          <w:bCs/>
+          <w:sz w:val="28"/>
+          <w:szCs w:val="28"/>
+          <w:lang w:val="en-US"/>
+        </w:rPr>
+        <w:t xml:space="preserve"> </w:t>
+      </w:r>
+      <w:proofErr w:type="spellStart"/>
+      <w:r>
+        <w:rPr>
+          <w:rFonts w:ascii="Times New Roman" w:hAnsi="Times New Roman" w:cs="Times New Roman"/>
+          <w:b/>
+          <w:bCs/>
+          <w:sz w:val="28"/>
+          <w:szCs w:val="28"/>
+          <w:lang w:val="en-US"/>
+        </w:rPr>
+        <w:t>secara</w:t>
+      </w:r>
+      <w:proofErr w:type="spellEnd"/>
+      <w:r>
+        <w:rPr>
+          <w:rFonts w:ascii="Times New Roman" w:hAnsi="Times New Roman" w:cs="Times New Roman"/>
+          <w:b/>
+          <w:bCs/>
+          <w:sz w:val="28"/>
+          <w:szCs w:val="28"/>
+          <w:lang w:val="en-US"/>
+        </w:rPr>
+        <w:t xml:space="preserve"> online</w:t>
+      </w:r>
       <w:r>
         <w:rPr>
           <w:rFonts w:ascii="Times New Roman" w:hAnsi="Times New Roman" w:cs="Times New Roman"/>
@@ -4024,14 +4002,25 @@
         </w:rPr>
         <w:t xml:space="preserve">, dan </w:t>
       </w:r>
-      <w:r>
-        <w:rPr>
-          <w:rFonts w:ascii="Times New Roman" w:hAnsi="Times New Roman" w:cs="Times New Roman"/>
-          <w:sz w:val="28"/>
-          <w:szCs w:val="28"/>
-          <w:lang w:val="en-US"/>
-        </w:rPr>
-        <w:t>transkrip.</w:t>
+      <w:proofErr w:type="spellStart"/>
+      <w:r>
+        <w:rPr>
+          <w:rFonts w:ascii="Times New Roman" w:hAnsi="Times New Roman" w:cs="Times New Roman"/>
+          <w:sz w:val="28"/>
+          <w:szCs w:val="28"/>
+          <w:lang w:val="en-US"/>
+        </w:rPr>
+        <w:t>transkrip</w:t>
+      </w:r>
+      <w:proofErr w:type="spellEnd"/>
+      <w:r>
+        <w:rPr>
+          <w:rFonts w:ascii="Times New Roman" w:hAnsi="Times New Roman" w:cs="Times New Roman"/>
+          <w:sz w:val="28"/>
+          <w:szCs w:val="28"/>
+          <w:lang w:val="en-US"/>
+        </w:rPr>
+        <w:t>.</w:t>
       </w:r>
     </w:p>
     <w:p>
@@ -4058,7 +4047,27 @@
           <w:szCs w:val="28"/>
           <w:lang w:val="en-US"/>
         </w:rPr>
-        <w:t xml:space="preserve">Setelah selesai </w:t>
+        <w:t xml:space="preserve">Setelah </w:t>
+      </w:r>
+      <w:proofErr w:type="spellStart"/>
+      <w:r>
+        <w:rPr>
+          <w:rFonts w:ascii="Times New Roman" w:hAnsi="Times New Roman" w:cs="Times New Roman"/>
+          <w:sz w:val="28"/>
+          <w:szCs w:val="28"/>
+          <w:lang w:val="en-US"/>
+        </w:rPr>
+        <w:t>selesai</w:t>
+      </w:r>
+      <w:proofErr w:type="spellEnd"/>
+      <w:r>
+        <w:rPr>
+          <w:rFonts w:ascii="Times New Roman" w:hAnsi="Times New Roman" w:cs="Times New Roman"/>
+          <w:sz w:val="28"/>
+          <w:szCs w:val="28"/>
+          <w:lang w:val="en-US"/>
+        </w:rPr>
+        <w:t xml:space="preserve"> </w:t>
       </w:r>
     </w:p>
     <w:p>
@@ -4078,15 +4087,107 @@
           <w:lang w:val="id-ID"/>
         </w:rPr>
       </w:pPr>
-      <w:r>
-        <w:rPr>
-          <w:rFonts w:ascii="Times New Roman" w:hAnsi="Times New Roman" w:cs="Times New Roman"/>
-          <w:sz w:val="28"/>
-          <w:szCs w:val="28"/>
-          <w:lang w:val="en-US"/>
-        </w:rPr>
-        <w:t>Siapkan dokumen untuk lampiran di skripsi: [</w:t>
-      </w:r>
+      <w:proofErr w:type="spellStart"/>
+      <w:r>
+        <w:rPr>
+          <w:rFonts w:ascii="Times New Roman" w:hAnsi="Times New Roman" w:cs="Times New Roman"/>
+          <w:sz w:val="28"/>
+          <w:szCs w:val="28"/>
+          <w:lang w:val="en-US"/>
+        </w:rPr>
+        <w:t>Siapkan</w:t>
+      </w:r>
+      <w:proofErr w:type="spellEnd"/>
+      <w:r>
+        <w:rPr>
+          <w:rFonts w:ascii="Times New Roman" w:hAnsi="Times New Roman" w:cs="Times New Roman"/>
+          <w:sz w:val="28"/>
+          <w:szCs w:val="28"/>
+          <w:lang w:val="en-US"/>
+        </w:rPr>
+        <w:t xml:space="preserve"> </w:t>
+      </w:r>
+      <w:proofErr w:type="spellStart"/>
+      <w:r>
+        <w:rPr>
+          <w:rFonts w:ascii="Times New Roman" w:hAnsi="Times New Roman" w:cs="Times New Roman"/>
+          <w:sz w:val="28"/>
+          <w:szCs w:val="28"/>
+          <w:lang w:val="en-US"/>
+        </w:rPr>
+        <w:t>dokumen</w:t>
+      </w:r>
+      <w:proofErr w:type="spellEnd"/>
+      <w:r>
+        <w:rPr>
+          <w:rFonts w:ascii="Times New Roman" w:hAnsi="Times New Roman" w:cs="Times New Roman"/>
+          <w:sz w:val="28"/>
+          <w:szCs w:val="28"/>
+          <w:lang w:val="en-US"/>
+        </w:rPr>
+        <w:t xml:space="preserve"> </w:t>
+      </w:r>
+      <w:proofErr w:type="spellStart"/>
+      <w:r>
+        <w:rPr>
+          <w:rFonts w:ascii="Times New Roman" w:hAnsi="Times New Roman" w:cs="Times New Roman"/>
+          <w:sz w:val="28"/>
+          <w:szCs w:val="28"/>
+          <w:lang w:val="en-US"/>
+        </w:rPr>
+        <w:t>untuk</w:t>
+      </w:r>
+      <w:proofErr w:type="spellEnd"/>
+      <w:r>
+        <w:rPr>
+          <w:rFonts w:ascii="Times New Roman" w:hAnsi="Times New Roman" w:cs="Times New Roman"/>
+          <w:sz w:val="28"/>
+          <w:szCs w:val="28"/>
+          <w:lang w:val="en-US"/>
+        </w:rPr>
+        <w:t xml:space="preserve"> </w:t>
+      </w:r>
+      <w:proofErr w:type="spellStart"/>
+      <w:r>
+        <w:rPr>
+          <w:rFonts w:ascii="Times New Roman" w:hAnsi="Times New Roman" w:cs="Times New Roman"/>
+          <w:sz w:val="28"/>
+          <w:szCs w:val="28"/>
+          <w:lang w:val="en-US"/>
+        </w:rPr>
+        <w:t>lampiran</w:t>
+      </w:r>
+      <w:proofErr w:type="spellEnd"/>
+      <w:r>
+        <w:rPr>
+          <w:rFonts w:ascii="Times New Roman" w:hAnsi="Times New Roman" w:cs="Times New Roman"/>
+          <w:sz w:val="28"/>
+          <w:szCs w:val="28"/>
+          <w:lang w:val="en-US"/>
+        </w:rPr>
+        <w:t xml:space="preserve"> di </w:t>
+      </w:r>
+      <w:proofErr w:type="spellStart"/>
+      <w:r>
+        <w:rPr>
+          <w:rFonts w:ascii="Times New Roman" w:hAnsi="Times New Roman" w:cs="Times New Roman"/>
+          <w:sz w:val="28"/>
+          <w:szCs w:val="28"/>
+          <w:lang w:val="en-US"/>
+        </w:rPr>
+        <w:t>skripsi</w:t>
+      </w:r>
+      <w:proofErr w:type="spellEnd"/>
+      <w:r>
+        <w:rPr>
+          <w:rFonts w:ascii="Times New Roman" w:hAnsi="Times New Roman" w:cs="Times New Roman"/>
+          <w:sz w:val="28"/>
+          <w:szCs w:val="28"/>
+          <w:lang w:val="en-US"/>
+        </w:rPr>
+        <w:t>: [</w:t>
+      </w:r>
+      <w:proofErr w:type="spellStart"/>
       <w:r>
         <w:rPr>
           <w:rFonts w:ascii="Times New Roman" w:hAnsi="Times New Roman" w:cs="Times New Roman"/>
@@ -4095,7 +4196,106 @@
           <w:szCs w:val="28"/>
           <w:lang w:val="en-US"/>
         </w:rPr>
-        <w:t>kalau tidak ada, cari di arsipnya Pak Robert</w:t>
+        <w:t>kalau</w:t>
+      </w:r>
+      <w:proofErr w:type="spellEnd"/>
+      <w:r>
+        <w:rPr>
+          <w:rFonts w:ascii="Times New Roman" w:hAnsi="Times New Roman" w:cs="Times New Roman"/>
+          <w:color w:val="FF0000"/>
+          <w:sz w:val="28"/>
+          <w:szCs w:val="28"/>
+          <w:lang w:val="en-US"/>
+        </w:rPr>
+        <w:t xml:space="preserve"> </w:t>
+      </w:r>
+      <w:proofErr w:type="spellStart"/>
+      <w:r>
+        <w:rPr>
+          <w:rFonts w:ascii="Times New Roman" w:hAnsi="Times New Roman" w:cs="Times New Roman"/>
+          <w:color w:val="FF0000"/>
+          <w:sz w:val="28"/>
+          <w:szCs w:val="28"/>
+          <w:lang w:val="en-US"/>
+        </w:rPr>
+        <w:t>tidak</w:t>
+      </w:r>
+      <w:proofErr w:type="spellEnd"/>
+      <w:r>
+        <w:rPr>
+          <w:rFonts w:ascii="Times New Roman" w:hAnsi="Times New Roman" w:cs="Times New Roman"/>
+          <w:color w:val="FF0000"/>
+          <w:sz w:val="28"/>
+          <w:szCs w:val="28"/>
+          <w:lang w:val="en-US"/>
+        </w:rPr>
+        <w:t xml:space="preserve"> </w:t>
+      </w:r>
+      <w:proofErr w:type="spellStart"/>
+      <w:r>
+        <w:rPr>
+          <w:rFonts w:ascii="Times New Roman" w:hAnsi="Times New Roman" w:cs="Times New Roman"/>
+          <w:color w:val="FF0000"/>
+          <w:sz w:val="28"/>
+          <w:szCs w:val="28"/>
+          <w:lang w:val="en-US"/>
+        </w:rPr>
+        <w:t>ada</w:t>
+      </w:r>
+      <w:proofErr w:type="spellEnd"/>
+      <w:r>
+        <w:rPr>
+          <w:rFonts w:ascii="Times New Roman" w:hAnsi="Times New Roman" w:cs="Times New Roman"/>
+          <w:color w:val="FF0000"/>
+          <w:sz w:val="28"/>
+          <w:szCs w:val="28"/>
+          <w:lang w:val="en-US"/>
+        </w:rPr>
+        <w:t xml:space="preserve">, </w:t>
+      </w:r>
+      <w:proofErr w:type="spellStart"/>
+      <w:r>
+        <w:rPr>
+          <w:rFonts w:ascii="Times New Roman" w:hAnsi="Times New Roman" w:cs="Times New Roman"/>
+          <w:color w:val="FF0000"/>
+          <w:sz w:val="28"/>
+          <w:szCs w:val="28"/>
+          <w:lang w:val="en-US"/>
+        </w:rPr>
+        <w:t>cari</w:t>
+      </w:r>
+      <w:proofErr w:type="spellEnd"/>
+      <w:r>
+        <w:rPr>
+          <w:rFonts w:ascii="Times New Roman" w:hAnsi="Times New Roman" w:cs="Times New Roman"/>
+          <w:color w:val="FF0000"/>
+          <w:sz w:val="28"/>
+          <w:szCs w:val="28"/>
+          <w:lang w:val="en-US"/>
+        </w:rPr>
+        <w:t xml:space="preserve"> di </w:t>
+      </w:r>
+      <w:proofErr w:type="spellStart"/>
+      <w:r>
+        <w:rPr>
+          <w:rFonts w:ascii="Times New Roman" w:hAnsi="Times New Roman" w:cs="Times New Roman"/>
+          <w:color w:val="FF0000"/>
+          <w:sz w:val="28"/>
+          <w:szCs w:val="28"/>
+          <w:lang w:val="en-US"/>
+        </w:rPr>
+        <w:t>arsipnya</w:t>
+      </w:r>
+      <w:proofErr w:type="spellEnd"/>
+      <w:r>
+        <w:rPr>
+          <w:rFonts w:ascii="Times New Roman" w:hAnsi="Times New Roman" w:cs="Times New Roman"/>
+          <w:color w:val="FF0000"/>
+          <w:sz w:val="28"/>
+          <w:szCs w:val="28"/>
+          <w:lang w:val="en-US"/>
+        </w:rPr>
+        <w:t xml:space="preserve"> Pak Robert</w:t>
       </w:r>
       <w:r>
         <w:rPr>
@@ -4113,7 +4313,127 @@
           <w:szCs w:val="28"/>
           <w:lang w:val="en-US"/>
         </w:rPr>
-        <w:t xml:space="preserve">. Contohnya bisa buka di file skripsi bagian lampiran </w:t>
+        <w:t xml:space="preserve">. </w:t>
+      </w:r>
+      <w:proofErr w:type="spellStart"/>
+      <w:r>
+        <w:rPr>
+          <w:rFonts w:ascii="Times New Roman" w:hAnsi="Times New Roman" w:cs="Times New Roman"/>
+          <w:sz w:val="28"/>
+          <w:szCs w:val="28"/>
+          <w:lang w:val="en-US"/>
+        </w:rPr>
+        <w:t>Contohnya</w:t>
+      </w:r>
+      <w:proofErr w:type="spellEnd"/>
+      <w:r>
+        <w:rPr>
+          <w:rFonts w:ascii="Times New Roman" w:hAnsi="Times New Roman" w:cs="Times New Roman"/>
+          <w:sz w:val="28"/>
+          <w:szCs w:val="28"/>
+          <w:lang w:val="en-US"/>
+        </w:rPr>
+        <w:t xml:space="preserve"> </w:t>
+      </w:r>
+      <w:proofErr w:type="spellStart"/>
+      <w:r>
+        <w:rPr>
+          <w:rFonts w:ascii="Times New Roman" w:hAnsi="Times New Roman" w:cs="Times New Roman"/>
+          <w:sz w:val="28"/>
+          <w:szCs w:val="28"/>
+          <w:lang w:val="en-US"/>
+        </w:rPr>
+        <w:t>bisa</w:t>
+      </w:r>
+      <w:proofErr w:type="spellEnd"/>
+      <w:r>
+        <w:rPr>
+          <w:rFonts w:ascii="Times New Roman" w:hAnsi="Times New Roman" w:cs="Times New Roman"/>
+          <w:sz w:val="28"/>
+          <w:szCs w:val="28"/>
+          <w:lang w:val="en-US"/>
+        </w:rPr>
+        <w:t xml:space="preserve"> </w:t>
+      </w:r>
+      <w:proofErr w:type="spellStart"/>
+      <w:r>
+        <w:rPr>
+          <w:rFonts w:ascii="Times New Roman" w:hAnsi="Times New Roman" w:cs="Times New Roman"/>
+          <w:sz w:val="28"/>
+          <w:szCs w:val="28"/>
+          <w:lang w:val="en-US"/>
+        </w:rPr>
+        <w:t>buka</w:t>
+      </w:r>
+      <w:proofErr w:type="spellEnd"/>
+      <w:r>
+        <w:rPr>
+          <w:rFonts w:ascii="Times New Roman" w:hAnsi="Times New Roman" w:cs="Times New Roman"/>
+          <w:sz w:val="28"/>
+          <w:szCs w:val="28"/>
+          <w:lang w:val="en-US"/>
+        </w:rPr>
+        <w:t xml:space="preserve"> di file </w:t>
+      </w:r>
+      <w:proofErr w:type="spellStart"/>
+      <w:r>
+        <w:rPr>
+          <w:rFonts w:ascii="Times New Roman" w:hAnsi="Times New Roman" w:cs="Times New Roman"/>
+          <w:sz w:val="28"/>
+          <w:szCs w:val="28"/>
+          <w:lang w:val="en-US"/>
+        </w:rPr>
+        <w:t>skripsi</w:t>
+      </w:r>
+      <w:proofErr w:type="spellEnd"/>
+      <w:r>
+        <w:rPr>
+          <w:rFonts w:ascii="Times New Roman" w:hAnsi="Times New Roman" w:cs="Times New Roman"/>
+          <w:sz w:val="28"/>
+          <w:szCs w:val="28"/>
+          <w:lang w:val="en-US"/>
+        </w:rPr>
+        <w:t xml:space="preserve"> </w:t>
+      </w:r>
+      <w:proofErr w:type="spellStart"/>
+      <w:r>
+        <w:rPr>
+          <w:rFonts w:ascii="Times New Roman" w:hAnsi="Times New Roman" w:cs="Times New Roman"/>
+          <w:sz w:val="28"/>
+          <w:szCs w:val="28"/>
+          <w:lang w:val="en-US"/>
+        </w:rPr>
+        <w:t>bagian</w:t>
+      </w:r>
+      <w:proofErr w:type="spellEnd"/>
+      <w:r>
+        <w:rPr>
+          <w:rFonts w:ascii="Times New Roman" w:hAnsi="Times New Roman" w:cs="Times New Roman"/>
+          <w:sz w:val="28"/>
+          <w:szCs w:val="28"/>
+          <w:lang w:val="en-US"/>
+        </w:rPr>
+        <w:t xml:space="preserve"> </w:t>
+      </w:r>
+      <w:proofErr w:type="spellStart"/>
+      <w:r>
+        <w:rPr>
+          <w:rFonts w:ascii="Times New Roman" w:hAnsi="Times New Roman" w:cs="Times New Roman"/>
+          <w:sz w:val="28"/>
+          <w:szCs w:val="28"/>
+          <w:lang w:val="en-US"/>
+        </w:rPr>
+        <w:t>lampiran</w:t>
+      </w:r>
+      <w:proofErr w:type="spellEnd"/>
+      <w:r>
+        <w:rPr>
+          <w:rFonts w:ascii="Times New Roman" w:hAnsi="Times New Roman" w:cs="Times New Roman"/>
+          <w:sz w:val="28"/>
+          <w:szCs w:val="28"/>
+          <w:lang w:val="en-US"/>
+        </w:rPr>
+        <w:t xml:space="preserve"> </w:t>
       </w:r>
       <w:hyperlink r:id="rId11" w:history="1">
         <w:r>
@@ -4124,7 +4444,29 @@
             <w:szCs w:val="28"/>
             <w:lang w:val="id-ID"/>
           </w:rPr>
-          <w:t>http://bit.ly/Seminar101_Infor</w:t>
+          <w:t>http://bit.ly/Semin</w:t>
+        </w:r>
+        <w:bookmarkStart w:id="0" w:name="_GoBack"/>
+        <w:bookmarkEnd w:id="0"/>
+        <w:r>
+          <w:rPr>
+            <w:rStyle w:val="Hyperlink"/>
+            <w:rFonts w:ascii="Times New Roman" w:hAnsi="Times New Roman" w:cs="Times New Roman"/>
+            <w:sz w:val="28"/>
+            <w:szCs w:val="28"/>
+            <w:lang w:val="id-ID"/>
+          </w:rPr>
+          <w:t>a</w:t>
+        </w:r>
+        <w:r>
+          <w:rPr>
+            <w:rStyle w:val="Hyperlink"/>
+            <w:rFonts w:ascii="Times New Roman" w:hAnsi="Times New Roman" w:cs="Times New Roman"/>
+            <w:sz w:val="28"/>
+            <w:szCs w:val="28"/>
+            <w:lang w:val="id-ID"/>
+          </w:rPr>
+          <w:t>r101_Infor</w:t>
         </w:r>
       </w:hyperlink>
       <w:r>
@@ -4162,7 +4504,27 @@
           <w:szCs w:val="28"/>
           <w:lang w:val="en-US"/>
         </w:rPr>
-        <w:t>SK Pembimbing TA</w:t>
+        <w:t xml:space="preserve">SK </w:t>
+      </w:r>
+      <w:proofErr w:type="spellStart"/>
+      <w:r>
+        <w:rPr>
+          <w:rFonts w:ascii="Times New Roman" w:hAnsi="Times New Roman" w:cs="Times New Roman"/>
+          <w:sz w:val="28"/>
+          <w:szCs w:val="28"/>
+          <w:lang w:val="en-US"/>
+        </w:rPr>
+        <w:t>Pembimbing</w:t>
+      </w:r>
+      <w:proofErr w:type="spellEnd"/>
+      <w:r>
+        <w:rPr>
+          <w:rFonts w:ascii="Times New Roman" w:hAnsi="Times New Roman" w:cs="Times New Roman"/>
+          <w:sz w:val="28"/>
+          <w:szCs w:val="28"/>
+          <w:lang w:val="en-US"/>
+        </w:rPr>
+        <w:t xml:space="preserve"> TA</w:t>
       </w:r>
     </w:p>
     <w:p>
@@ -4190,128 +4552,6 @@
           <w:rFonts w:ascii="Times New Roman" w:hAnsi="Times New Roman" w:cs="Times New Roman"/>
           <w:b/>
           <w:bCs/>
-          <w:sz w:val="28"/>
-          <w:szCs w:val="28"/>
-          <w:lang w:val="id-ID"/>
-        </w:rPr>
-      </w:pPr>
-    </w:p>
-    <w:p>
-      <w:pPr>
-        <w:jc w:val="both"/>
-        <w:rPr>
-          <w:rFonts w:ascii="Times New Roman" w:hAnsi="Times New Roman" w:cs="Times New Roman"/>
-          <w:b/>
-          <w:bCs/>
-          <w:sz w:val="28"/>
-          <w:szCs w:val="28"/>
-          <w:lang w:val="id-ID"/>
-        </w:rPr>
-      </w:pPr>
-    </w:p>
-    <w:p>
-      <w:pPr>
-        <w:jc w:val="both"/>
-        <w:rPr>
-          <w:rFonts w:ascii="Times New Roman" w:hAnsi="Times New Roman" w:cs="Times New Roman"/>
-          <w:b/>
-          <w:bCs/>
-          <w:sz w:val="28"/>
-          <w:szCs w:val="28"/>
-          <w:lang w:val="id-ID"/>
-        </w:rPr>
-      </w:pPr>
-    </w:p>
-    <w:p>
-      <w:pPr>
-        <w:jc w:val="both"/>
-        <w:rPr>
-          <w:rFonts w:ascii="Times New Roman" w:hAnsi="Times New Roman" w:cs="Times New Roman"/>
-          <w:b/>
-          <w:bCs/>
-          <w:sz w:val="28"/>
-          <w:szCs w:val="28"/>
-          <w:lang w:val="id-ID"/>
-        </w:rPr>
-      </w:pPr>
-    </w:p>
-    <w:p>
-      <w:pPr>
-        <w:jc w:val="both"/>
-        <w:rPr>
-          <w:rFonts w:ascii="Times New Roman" w:hAnsi="Times New Roman" w:cs="Times New Roman"/>
-          <w:b/>
-          <w:bCs/>
-          <w:sz w:val="28"/>
-          <w:szCs w:val="28"/>
-          <w:lang w:val="id-ID"/>
-        </w:rPr>
-      </w:pPr>
-    </w:p>
-    <w:p>
-      <w:pPr>
-        <w:jc w:val="both"/>
-        <w:rPr>
-          <w:rFonts w:ascii="Times New Roman" w:hAnsi="Times New Roman" w:cs="Times New Roman"/>
-          <w:b/>
-          <w:bCs/>
-          <w:sz w:val="28"/>
-          <w:szCs w:val="28"/>
-          <w:lang w:val="id-ID"/>
-        </w:rPr>
-      </w:pPr>
-    </w:p>
-    <w:p>
-      <w:pPr>
-        <w:jc w:val="both"/>
-        <w:rPr>
-          <w:rFonts w:ascii="Times New Roman" w:hAnsi="Times New Roman" w:cs="Times New Roman"/>
-          <w:b/>
-          <w:bCs/>
-          <w:sz w:val="28"/>
-          <w:szCs w:val="28"/>
-          <w:lang w:val="id-ID"/>
-        </w:rPr>
-      </w:pPr>
-    </w:p>
-    <w:p>
-      <w:pPr>
-        <w:jc w:val="both"/>
-        <w:rPr>
-          <w:rFonts w:ascii="Times New Roman" w:hAnsi="Times New Roman" w:cs="Times New Roman"/>
-          <w:sz w:val="28"/>
-          <w:szCs w:val="28"/>
-          <w:lang w:val="id-ID"/>
-        </w:rPr>
-      </w:pPr>
-    </w:p>
-    <w:p>
-      <w:pPr>
-        <w:jc w:val="both"/>
-        <w:rPr>
-          <w:rFonts w:ascii="Times New Roman" w:hAnsi="Times New Roman" w:cs="Times New Roman"/>
-          <w:sz w:val="28"/>
-          <w:szCs w:val="28"/>
-          <w:lang w:val="id-ID"/>
-        </w:rPr>
-      </w:pPr>
-    </w:p>
-    <w:p>
-      <w:pPr>
-        <w:jc w:val="both"/>
-        <w:rPr>
-          <w:rFonts w:ascii="Times New Roman" w:hAnsi="Times New Roman" w:cs="Times New Roman"/>
-          <w:sz w:val="28"/>
-          <w:szCs w:val="28"/>
-          <w:lang w:val="id-ID"/>
-        </w:rPr>
-      </w:pPr>
-    </w:p>
-    <w:p>
-      <w:pPr>
-        <w:jc w:val="both"/>
-        <w:rPr>
-          <w:rFonts w:ascii="Times New Roman" w:hAnsi="Times New Roman" w:cs="Times New Roman"/>
           <w:sz w:val="28"/>
           <w:szCs w:val="28"/>
           <w:lang w:val="id-ID"/>
@@ -6270,6 +6510,18 @@
       <w:shd w:val="clear" w:color="auto" w:fill="E1DFDD"/>
     </w:rPr>
   </w:style>
+  <w:style w:type="character" w:styleId="FollowedHyperlink">
+    <w:name w:val="FollowedHyperlink"/>
+    <w:basedOn w:val="DefaultParagraphFont"/>
+    <w:uiPriority w:val="99"/>
+    <w:semiHidden/>
+    <w:unhideWhenUsed/>
+    <w:rsid w:val="002D77EE"/>
+    <w:rPr>
+      <w:color w:val="954F72" w:themeColor="followedHyperlink"/>
+      <w:u w:val="single"/>
+    </w:rPr>
+  </w:style>
 </w:styles>
 </file>
 
